--- a/Бланки на ВКР_ИС-41/СМК Ф 8.2.4-01-09в_Задание на часть ВКР_2016.docx
+++ b/Бланки на ВКР_ИС-41/СМК Ф 8.2.4-01-09в_Задание на часть ВКР_2016.docx
@@ -709,8 +709,6 @@
             <w:pPr>
               <w:jc w:val="center"/>
             </w:pPr>
-            <w:bookmarkStart w:id="0" w:name="_GoBack"/>
-            <w:bookmarkEnd w:id="0"/>
           </w:p>
         </w:tc>
         <w:tc>
@@ -1077,8 +1075,16 @@
             </w:tcBorders>
           </w:tcPr>
           <w:p>
-            <w:r>
-              <w:t>Доцент Виноградова Людмила Николаевна</w:t>
+            <w:pPr>
+              <w:jc w:val="center"/>
+            </w:pPr>
+            <w:r>
+              <w:t>Доцент Виног</w:t>
+            </w:r>
+            <w:bookmarkStart w:id="0" w:name="_GoBack"/>
+            <w:bookmarkEnd w:id="0"/>
+            <w:r>
+              <w:t>радова Людмила Николаевна</w:t>
             </w:r>
           </w:p>
         </w:tc>
@@ -1798,6 +1804,8 @@
     <w:lsdException w:name="Table Subtle 2" w:semiHidden="1" w:unhideWhenUsed="1"/>
     <w:lsdException w:name="Table Web 1" w:semiHidden="1" w:unhideWhenUsed="1"/>
     <w:lsdException w:name="Table Web 2" w:semiHidden="1" w:unhideWhenUsed="1"/>
+    <w:lsdException w:name="Table Web 3" w:semiHidden="1" w:unhideWhenUsed="1"/>
+    <w:lsdException w:name="Table Theme" w:semiHidden="1" w:unhideWhenUsed="1"/>
     <w:lsdException w:name="Placeholder Text" w:semiHidden="1" w:uiPriority="99"/>
     <w:lsdException w:name="No Spacing" w:uiPriority="1" w:qFormat="1"/>
     <w:lsdException w:name="Light Shading" w:uiPriority="60"/>
@@ -2531,30 +2539,6 @@
 </file>
 
 <file path=customXml/item1.xml><?xml version="1.0" encoding="utf-8"?>
-<?mso-contentType ?>
-<FormTemplates xmlns="http://schemas.microsoft.com/sharepoint/v3/contenttype/forms">
-  <Display>DocumentLibraryForm</Display>
-  <Edit>DocumentLibraryForm</Edit>
-  <New>DocumentLibraryForm</New>
-</FormTemplates>
-</file>
-
-<file path=customXml/item2.xml><?xml version="1.0" encoding="utf-8"?>
-<p:properties xmlns:p="http://schemas.microsoft.com/office/2006/metadata/properties" xmlns:xsi="http://www.w3.org/2001/XMLSchema-instance" xmlns:pc="http://schemas.microsoft.com/office/infopath/2007/PartnerControls">
-  <documentManagement>
-    <_x041a__x0440__x0430__x0442__x043a__x043e__x0435__x0020__x043e__x043f__x0438__x0441__x0430__x043d__x0438__x0435_ xmlns="9d7e7b4c-b47a-4424-9c6a-afab0a3d73c1">Задание на выпускную квалификационную работу (по части выпускной квалификационной работы)</_x041a__x0440__x0430__x0442__x043a__x043e__x0435__x0020__x043e__x043f__x0438__x0441__x0430__x043d__x0438__x0435_>
-    <Responsibility xmlns="6c398cb0-b887-4a55-acf9-332cd5e6b2cc">
-      <UserInfo>
-        <DisplayName/>
-        <AccountId xsi:nil="true"/>
-        <AccountType/>
-      </UserInfo>
-    </Responsibility>
-  </documentManagement>
-</p:properties>
-</file>
-
-<file path=customXml/item3.xml><?xml version="1.0" encoding="utf-8"?>
 <ct:contentTypeSchema xmlns:ct="http://schemas.microsoft.com/office/2006/metadata/contentType" xmlns:ma="http://schemas.microsoft.com/office/2006/metadata/properties/metaAttributes" ct:_="" ma:_="" ma:contentTypeName="Документ" ma:contentTypeID="0x010100CB38C0636A868E4E8EE19F8051A5CDA9" ma:contentTypeVersion="5" ma:contentTypeDescription="Создание документа." ma:contentTypeScope="" ma:versionID="fca785b961d3b6b71199d45c3d58bfd2">
   <xsd:schema xmlns:xsd="http://www.w3.org/2001/XMLSchema" xmlns:xs="http://www.w3.org/2001/XMLSchema" xmlns:p="http://schemas.microsoft.com/office/2006/metadata/properties" xmlns:ns2="9d7e7b4c-b47a-4424-9c6a-afab0a3d73c1" xmlns:ns3="6c398cb0-b887-4a55-acf9-332cd5e6b2cc" targetNamespace="http://schemas.microsoft.com/office/2006/metadata/properties" ma:root="true" ma:fieldsID="1bc6d5ab06637258e0134617a7ffc678" ns2:_="" ns3:_="">
     <xsd:import namespace="9d7e7b4c-b47a-4424-9c6a-afab0a3d73c1"/>
@@ -2707,10 +2691,45 @@
 </ct:contentTypeSchema>
 </file>
 
+<file path=customXml/item2.xml><?xml version="1.0" encoding="utf-8"?>
+<p:properties xmlns:p="http://schemas.microsoft.com/office/2006/metadata/properties" xmlns:xsi="http://www.w3.org/2001/XMLSchema-instance" xmlns:pc="http://schemas.microsoft.com/office/infopath/2007/PartnerControls">
+  <documentManagement>
+    <_x041a__x0440__x0430__x0442__x043a__x043e__x0435__x0020__x043e__x043f__x0438__x0441__x0430__x043d__x0438__x0435_ xmlns="9d7e7b4c-b47a-4424-9c6a-afab0a3d73c1">Задание на выпускную квалификационную работу (по части выпускной квалификационной работы)</_x041a__x0440__x0430__x0442__x043a__x043e__x0435__x0020__x043e__x043f__x0438__x0441__x0430__x043d__x0438__x0435_>
+    <Responsibility xmlns="6c398cb0-b887-4a55-acf9-332cd5e6b2cc">
+      <UserInfo>
+        <DisplayName/>
+        <AccountId xsi:nil="true"/>
+        <AccountType/>
+      </UserInfo>
+    </Responsibility>
+  </documentManagement>
+</p:properties>
+</file>
+
+<file path=customXml/item3.xml><?xml version="1.0" encoding="utf-8"?>
+<?mso-contentType ?>
+<FormTemplates xmlns="http://schemas.microsoft.com/sharepoint/v3/contenttype/forms">
+  <Display>DocumentLibraryForm</Display>
+  <Edit>DocumentLibraryForm</Edit>
+  <New>DocumentLibraryForm</New>
+</FormTemplates>
+</file>
+
 <file path=customXml/itemProps1.xml><?xml version="1.0" encoding="utf-8"?>
-<ds:datastoreItem xmlns:ds="http://schemas.openxmlformats.org/officeDocument/2006/customXml" ds:itemID="{5EE8E054-3266-4C29-BD7E-060815A05FCA}">
+<ds:datastoreItem xmlns:ds="http://schemas.openxmlformats.org/officeDocument/2006/customXml" ds:itemID="{32C1D468-81A5-4CCA-9671-C64BC2007289}">
   <ds:schemaRefs>
-    <ds:schemaRef ds:uri="http://schemas.microsoft.com/sharepoint/v3/contenttype/forms"/>
+    <ds:schemaRef ds:uri="http://schemas.microsoft.com/office/2006/metadata/contentType"/>
+    <ds:schemaRef ds:uri="http://schemas.microsoft.com/office/2006/metadata/properties/metaAttributes"/>
+    <ds:schemaRef ds:uri="http://www.w3.org/2001/XMLSchema"/>
+    <ds:schemaRef ds:uri="http://schemas.microsoft.com/office/2006/metadata/properties"/>
+    <ds:schemaRef ds:uri="9d7e7b4c-b47a-4424-9c6a-afab0a3d73c1"/>
+    <ds:schemaRef ds:uri="6c398cb0-b887-4a55-acf9-332cd5e6b2cc"/>
+    <ds:schemaRef ds:uri="http://schemas.microsoft.com/office/2006/documentManagement/types"/>
+    <ds:schemaRef ds:uri="http://schemas.microsoft.com/office/infopath/2007/PartnerControls"/>
+    <ds:schemaRef ds:uri="http://schemas.openxmlformats.org/package/2006/metadata/core-properties"/>
+    <ds:schemaRef ds:uri="http://purl.org/dc/elements/1.1/"/>
+    <ds:schemaRef ds:uri="http://purl.org/dc/terms/"/>
+    <ds:schemaRef ds:uri="http://schemas.microsoft.com/internal/obd"/>
   </ds:schemaRefs>
 </ds:datastoreItem>
 </file>
@@ -2727,20 +2746,9 @@
 </file>
 
 <file path=customXml/itemProps3.xml><?xml version="1.0" encoding="utf-8"?>
-<ds:datastoreItem xmlns:ds="http://schemas.openxmlformats.org/officeDocument/2006/customXml" ds:itemID="{32C1D468-81A5-4CCA-9671-C64BC2007289}">
+<ds:datastoreItem xmlns:ds="http://schemas.openxmlformats.org/officeDocument/2006/customXml" ds:itemID="{5EE8E054-3266-4C29-BD7E-060815A05FCA}">
   <ds:schemaRefs>
-    <ds:schemaRef ds:uri="http://schemas.microsoft.com/office/2006/metadata/contentType"/>
-    <ds:schemaRef ds:uri="http://schemas.microsoft.com/office/2006/metadata/properties/metaAttributes"/>
-    <ds:schemaRef ds:uri="http://www.w3.org/2001/XMLSchema"/>
-    <ds:schemaRef ds:uri="http://schemas.microsoft.com/office/2006/metadata/properties"/>
-    <ds:schemaRef ds:uri="9d7e7b4c-b47a-4424-9c6a-afab0a3d73c1"/>
-    <ds:schemaRef ds:uri="6c398cb0-b887-4a55-acf9-332cd5e6b2cc"/>
-    <ds:schemaRef ds:uri="http://schemas.microsoft.com/office/2006/documentManagement/types"/>
-    <ds:schemaRef ds:uri="http://schemas.microsoft.com/office/infopath/2007/PartnerControls"/>
-    <ds:schemaRef ds:uri="http://schemas.openxmlformats.org/package/2006/metadata/core-properties"/>
-    <ds:schemaRef ds:uri="http://purl.org/dc/elements/1.1/"/>
-    <ds:schemaRef ds:uri="http://purl.org/dc/terms/"/>
-    <ds:schemaRef ds:uri="http://schemas.microsoft.com/internal/obd"/>
+    <ds:schemaRef ds:uri="http://schemas.microsoft.com/sharepoint/v3/contenttype/forms"/>
   </ds:schemaRefs>
 </ds:datastoreItem>
 </file>
--- a/Бланки на ВКР_ИС-41/СМК Ф 8.2.4-01-09в_Задание на часть ВКР_2016.docx
+++ b/Бланки на ВКР_ИС-41/СМК Ф 8.2.4-01-09в_Задание на часть ВКР_2016.docx
@@ -633,6 +633,9 @@
             <w:pPr>
               <w:jc w:val="center"/>
             </w:pPr>
+            <w:r>
+              <w:t>1</w:t>
+            </w:r>
           </w:p>
         </w:tc>
         <w:tc>
@@ -644,9 +647,9 @@
             </w:tcBorders>
           </w:tcPr>
           <w:p>
-            <w:pPr>
-              <w:jc w:val="center"/>
-            </w:pPr>
+            <w:r>
+              <w:t>Трудозатраты на разработку и отладку программы</w:t>
+            </w:r>
           </w:p>
         </w:tc>
         <w:tc>
@@ -661,6 +664,21 @@
             <w:pPr>
               <w:jc w:val="center"/>
             </w:pPr>
+            <w:r>
+              <w:t>0</w:t>
+            </w:r>
+            <w:r>
+              <w:t>8</w:t>
+            </w:r>
+            <w:r>
+              <w:t>.0</w:t>
+            </w:r>
+            <w:r>
+              <w:t>6</w:t>
+            </w:r>
+            <w:r>
+              <w:t>.2018</w:t>
+            </w:r>
           </w:p>
         </w:tc>
         <w:tc>
@@ -675,6 +693,21 @@
             <w:pPr>
               <w:jc w:val="center"/>
             </w:pPr>
+            <w:r>
+              <w:t>0</w:t>
+            </w:r>
+            <w:r>
+              <w:t>8</w:t>
+            </w:r>
+            <w:r>
+              <w:t>.0</w:t>
+            </w:r>
+            <w:r>
+              <w:t>6</w:t>
+            </w:r>
+            <w:r>
+              <w:t>.2018</w:t>
+            </w:r>
           </w:p>
         </w:tc>
       </w:tr>
@@ -695,6 +728,9 @@
             <w:pPr>
               <w:jc w:val="center"/>
             </w:pPr>
+            <w:r>
+              <w:t>2</w:t>
+            </w:r>
           </w:p>
         </w:tc>
         <w:tc>
@@ -706,9 +742,9 @@
             </w:tcBorders>
           </w:tcPr>
           <w:p>
-            <w:pPr>
-              <w:jc w:val="center"/>
-            </w:pPr>
+            <w:r>
+              <w:t>Расчет себестоимости программного продукта</w:t>
+            </w:r>
           </w:p>
         </w:tc>
         <w:tc>
@@ -723,6 +759,21 @@
             <w:pPr>
               <w:jc w:val="center"/>
             </w:pPr>
+            <w:r>
+              <w:t>0</w:t>
+            </w:r>
+            <w:r>
+              <w:t>9</w:t>
+            </w:r>
+            <w:r>
+              <w:t>.0</w:t>
+            </w:r>
+            <w:r>
+              <w:t>6</w:t>
+            </w:r>
+            <w:r>
+              <w:t>.2018</w:t>
+            </w:r>
           </w:p>
         </w:tc>
         <w:tc>
@@ -737,6 +788,21 @@
             <w:pPr>
               <w:jc w:val="center"/>
             </w:pPr>
+            <w:r>
+              <w:t>0</w:t>
+            </w:r>
+            <w:r>
+              <w:t>8</w:t>
+            </w:r>
+            <w:r>
+              <w:t>.0</w:t>
+            </w:r>
+            <w:r>
+              <w:t>6</w:t>
+            </w:r>
+            <w:r>
+              <w:t>.2018</w:t>
+            </w:r>
           </w:p>
         </w:tc>
       </w:tr>
@@ -757,6 +823,9 @@
             <w:pPr>
               <w:jc w:val="center"/>
             </w:pPr>
+            <w:r>
+              <w:t>3</w:t>
+            </w:r>
           </w:p>
         </w:tc>
         <w:tc>
@@ -768,9 +837,9 @@
             </w:tcBorders>
           </w:tcPr>
           <w:p>
-            <w:pPr>
-              <w:jc w:val="center"/>
-            </w:pPr>
+            <w:r>
+              <w:t>Расчет цены программного продукта</w:t>
+            </w:r>
           </w:p>
         </w:tc>
         <w:tc>
@@ -785,6 +854,18 @@
             <w:pPr>
               <w:jc w:val="center"/>
             </w:pPr>
+            <w:r>
+              <w:t>10</w:t>
+            </w:r>
+            <w:r>
+              <w:t>.0</w:t>
+            </w:r>
+            <w:r>
+              <w:t>6</w:t>
+            </w:r>
+            <w:r>
+              <w:t>.2018</w:t>
+            </w:r>
           </w:p>
         </w:tc>
         <w:tc>
@@ -799,6 +880,21 @@
             <w:pPr>
               <w:jc w:val="center"/>
             </w:pPr>
+            <w:r>
+              <w:t>0</w:t>
+            </w:r>
+            <w:r>
+              <w:t>9</w:t>
+            </w:r>
+            <w:r>
+              <w:t>.0</w:t>
+            </w:r>
+            <w:r>
+              <w:t>6</w:t>
+            </w:r>
+            <w:r>
+              <w:t>.2018</w:t>
+            </w:r>
           </w:p>
         </w:tc>
       </w:tr>
@@ -820,6 +916,9 @@
             <w:pPr>
               <w:jc w:val="center"/>
             </w:pPr>
+            <w:r>
+              <w:t>4</w:t>
+            </w:r>
           </w:p>
         </w:tc>
         <w:tc>
@@ -832,9 +931,9 @@
             </w:tcBorders>
           </w:tcPr>
           <w:p>
-            <w:pPr>
-              <w:jc w:val="center"/>
-            </w:pPr>
+            <w:r>
+              <w:t>Расчет экономической эффективности</w:t>
+            </w:r>
           </w:p>
         </w:tc>
         <w:tc>
@@ -850,6 +949,23 @@
             <w:pPr>
               <w:jc w:val="center"/>
             </w:pPr>
+            <w:r>
+              <w:t>1</w:t>
+            </w:r>
+            <w:bookmarkStart w:id="0" w:name="_GoBack"/>
+            <w:bookmarkEnd w:id="0"/>
+            <w:r>
+              <w:t>1</w:t>
+            </w:r>
+            <w:r>
+              <w:t>.0</w:t>
+            </w:r>
+            <w:r>
+              <w:t>6</w:t>
+            </w:r>
+            <w:r>
+              <w:t>.2018</w:t>
+            </w:r>
           </w:p>
         </w:tc>
         <w:tc>
@@ -865,6 +981,18 @@
             <w:pPr>
               <w:jc w:val="center"/>
             </w:pPr>
+            <w:r>
+              <w:t>09</w:t>
+            </w:r>
+            <w:r>
+              <w:t>.0</w:t>
+            </w:r>
+            <w:r>
+              <w:t>6</w:t>
+            </w:r>
+            <w:r>
+              <w:t>.2018</w:t>
+            </w:r>
           </w:p>
         </w:tc>
       </w:tr>
@@ -1079,12 +1207,7 @@
               <w:jc w:val="center"/>
             </w:pPr>
             <w:r>
-              <w:t>Доцент Виног</w:t>
-            </w:r>
-            <w:bookmarkStart w:id="0" w:name="_GoBack"/>
-            <w:bookmarkEnd w:id="0"/>
-            <w:r>
-              <w:t>радова Людмила Николаевна</w:t>
+              <w:t>Доцент Виноградова Людмила Николаевна</w:t>
             </w:r>
           </w:p>
         </w:tc>
@@ -2539,6 +2662,30 @@
 </file>
 
 <file path=customXml/item1.xml><?xml version="1.0" encoding="utf-8"?>
+<?mso-contentType ?>
+<FormTemplates xmlns="http://schemas.microsoft.com/sharepoint/v3/contenttype/forms">
+  <Display>DocumentLibraryForm</Display>
+  <Edit>DocumentLibraryForm</Edit>
+  <New>DocumentLibraryForm</New>
+</FormTemplates>
+</file>
+
+<file path=customXml/item2.xml><?xml version="1.0" encoding="utf-8"?>
+<p:properties xmlns:p="http://schemas.microsoft.com/office/2006/metadata/properties" xmlns:xsi="http://www.w3.org/2001/XMLSchema-instance" xmlns:pc="http://schemas.microsoft.com/office/infopath/2007/PartnerControls">
+  <documentManagement>
+    <_x041a__x0440__x0430__x0442__x043a__x043e__x0435__x0020__x043e__x043f__x0438__x0441__x0430__x043d__x0438__x0435_ xmlns="9d7e7b4c-b47a-4424-9c6a-afab0a3d73c1">Задание на выпускную квалификационную работу (по части выпускной квалификационной работы)</_x041a__x0440__x0430__x0442__x043a__x043e__x0435__x0020__x043e__x043f__x0438__x0441__x0430__x043d__x0438__x0435_>
+    <Responsibility xmlns="6c398cb0-b887-4a55-acf9-332cd5e6b2cc">
+      <UserInfo>
+        <DisplayName/>
+        <AccountId xsi:nil="true"/>
+        <AccountType/>
+      </UserInfo>
+    </Responsibility>
+  </documentManagement>
+</p:properties>
+</file>
+
+<file path=customXml/item3.xml><?xml version="1.0" encoding="utf-8"?>
 <ct:contentTypeSchema xmlns:ct="http://schemas.microsoft.com/office/2006/metadata/contentType" xmlns:ma="http://schemas.microsoft.com/office/2006/metadata/properties/metaAttributes" ct:_="" ma:_="" ma:contentTypeName="Документ" ma:contentTypeID="0x010100CB38C0636A868E4E8EE19F8051A5CDA9" ma:contentTypeVersion="5" ma:contentTypeDescription="Создание документа." ma:contentTypeScope="" ma:versionID="fca785b961d3b6b71199d45c3d58bfd2">
   <xsd:schema xmlns:xsd="http://www.w3.org/2001/XMLSchema" xmlns:xs="http://www.w3.org/2001/XMLSchema" xmlns:p="http://schemas.microsoft.com/office/2006/metadata/properties" xmlns:ns2="9d7e7b4c-b47a-4424-9c6a-afab0a3d73c1" xmlns:ns3="6c398cb0-b887-4a55-acf9-332cd5e6b2cc" targetNamespace="http://schemas.microsoft.com/office/2006/metadata/properties" ma:root="true" ma:fieldsID="1bc6d5ab06637258e0134617a7ffc678" ns2:_="" ns3:_="">
     <xsd:import namespace="9d7e7b4c-b47a-4424-9c6a-afab0a3d73c1"/>
@@ -2691,31 +2838,26 @@
 </ct:contentTypeSchema>
 </file>
 
-<file path=customXml/item2.xml><?xml version="1.0" encoding="utf-8"?>
-<p:properties xmlns:p="http://schemas.microsoft.com/office/2006/metadata/properties" xmlns:xsi="http://www.w3.org/2001/XMLSchema-instance" xmlns:pc="http://schemas.microsoft.com/office/infopath/2007/PartnerControls">
-  <documentManagement>
-    <_x041a__x0440__x0430__x0442__x043a__x043e__x0435__x0020__x043e__x043f__x0438__x0441__x0430__x043d__x0438__x0435_ xmlns="9d7e7b4c-b47a-4424-9c6a-afab0a3d73c1">Задание на выпускную квалификационную работу (по части выпускной квалификационной работы)</_x041a__x0440__x0430__x0442__x043a__x043e__x0435__x0020__x043e__x043f__x0438__x0441__x0430__x043d__x0438__x0435_>
-    <Responsibility xmlns="6c398cb0-b887-4a55-acf9-332cd5e6b2cc">
-      <UserInfo>
-        <DisplayName/>
-        <AccountId xsi:nil="true"/>
-        <AccountType/>
-      </UserInfo>
-    </Responsibility>
-  </documentManagement>
-</p:properties>
+<file path=customXml/itemProps1.xml><?xml version="1.0" encoding="utf-8"?>
+<ds:datastoreItem xmlns:ds="http://schemas.openxmlformats.org/officeDocument/2006/customXml" ds:itemID="{5EE8E054-3266-4C29-BD7E-060815A05FCA}">
+  <ds:schemaRefs>
+    <ds:schemaRef ds:uri="http://schemas.microsoft.com/sharepoint/v3/contenttype/forms"/>
+  </ds:schemaRefs>
+</ds:datastoreItem>
 </file>
 
-<file path=customXml/item3.xml><?xml version="1.0" encoding="utf-8"?>
-<?mso-contentType ?>
-<FormTemplates xmlns="http://schemas.microsoft.com/sharepoint/v3/contenttype/forms">
-  <Display>DocumentLibraryForm</Display>
-  <Edit>DocumentLibraryForm</Edit>
-  <New>DocumentLibraryForm</New>
-</FormTemplates>
+<file path=customXml/itemProps2.xml><?xml version="1.0" encoding="utf-8"?>
+<ds:datastoreItem xmlns:ds="http://schemas.openxmlformats.org/officeDocument/2006/customXml" ds:itemID="{1C48AD32-0D24-445A-8022-CF24F3A46B7A}">
+  <ds:schemaRefs>
+    <ds:schemaRef ds:uri="http://schemas.microsoft.com/office/2006/metadata/properties"/>
+    <ds:schemaRef ds:uri="http://schemas.microsoft.com/office/infopath/2007/PartnerControls"/>
+    <ds:schemaRef ds:uri="9d7e7b4c-b47a-4424-9c6a-afab0a3d73c1"/>
+    <ds:schemaRef ds:uri="6c398cb0-b887-4a55-acf9-332cd5e6b2cc"/>
+  </ds:schemaRefs>
+</ds:datastoreItem>
 </file>
 
-<file path=customXml/itemProps1.xml><?xml version="1.0" encoding="utf-8"?>
+<file path=customXml/itemProps3.xml><?xml version="1.0" encoding="utf-8"?>
 <ds:datastoreItem xmlns:ds="http://schemas.openxmlformats.org/officeDocument/2006/customXml" ds:itemID="{32C1D468-81A5-4CCA-9671-C64BC2007289}">
   <ds:schemaRefs>
     <ds:schemaRef ds:uri="http://schemas.microsoft.com/office/2006/metadata/contentType"/>
@@ -2732,23 +2874,4 @@
     <ds:schemaRef ds:uri="http://schemas.microsoft.com/internal/obd"/>
   </ds:schemaRefs>
 </ds:datastoreItem>
-</file>
-
-<file path=customXml/itemProps2.xml><?xml version="1.0" encoding="utf-8"?>
-<ds:datastoreItem xmlns:ds="http://schemas.openxmlformats.org/officeDocument/2006/customXml" ds:itemID="{1C48AD32-0D24-445A-8022-CF24F3A46B7A}">
-  <ds:schemaRefs>
-    <ds:schemaRef ds:uri="http://schemas.microsoft.com/office/2006/metadata/properties"/>
-    <ds:schemaRef ds:uri="http://schemas.microsoft.com/office/infopath/2007/PartnerControls"/>
-    <ds:schemaRef ds:uri="9d7e7b4c-b47a-4424-9c6a-afab0a3d73c1"/>
-    <ds:schemaRef ds:uri="6c398cb0-b887-4a55-acf9-332cd5e6b2cc"/>
-  </ds:schemaRefs>
-</ds:datastoreItem>
-</file>
-
-<file path=customXml/itemProps3.xml><?xml version="1.0" encoding="utf-8"?>
-<ds:datastoreItem xmlns:ds="http://schemas.openxmlformats.org/officeDocument/2006/customXml" ds:itemID="{5EE8E054-3266-4C29-BD7E-060815A05FCA}">
-  <ds:schemaRefs>
-    <ds:schemaRef ds:uri="http://schemas.microsoft.com/sharepoint/v3/contenttype/forms"/>
-  </ds:schemaRefs>
-</ds:datastoreItem>
 </file>
--- a/Бланки на ВКР_ИС-41/СМК Ф 8.2.4-01-09в_Задание на часть ВКР_2016.docx
+++ b/Бланки на ВКР_ИС-41/СМК Ф 8.2.4-01-09в_Задание на часть ВКР_2016.docx
@@ -668,13 +668,13 @@
               <w:t>0</w:t>
             </w:r>
             <w:r>
-              <w:t>8</w:t>
+              <w:t>5</w:t>
             </w:r>
             <w:r>
               <w:t>.0</w:t>
             </w:r>
             <w:r>
-              <w:t>6</w:t>
+              <w:t>4</w:t>
             </w:r>
             <w:r>
               <w:t>.2018</w:t>
@@ -697,13 +697,13 @@
               <w:t>0</w:t>
             </w:r>
             <w:r>
-              <w:t>8</w:t>
+              <w:t>5</w:t>
             </w:r>
             <w:r>
               <w:t>.0</w:t>
             </w:r>
             <w:r>
-              <w:t>6</w:t>
+              <w:t>4</w:t>
             </w:r>
             <w:r>
               <w:t>.2018</w:t>
@@ -763,13 +763,13 @@
               <w:t>0</w:t>
             </w:r>
             <w:r>
-              <w:t>9</w:t>
+              <w:t>6</w:t>
             </w:r>
             <w:r>
               <w:t>.0</w:t>
             </w:r>
             <w:r>
-              <w:t>6</w:t>
+              <w:t>4</w:t>
             </w:r>
             <w:r>
               <w:t>.2018</w:t>
@@ -792,13 +792,13 @@
               <w:t>0</w:t>
             </w:r>
             <w:r>
-              <w:t>8</w:t>
+              <w:t>6</w:t>
             </w:r>
             <w:r>
               <w:t>.0</w:t>
             </w:r>
             <w:r>
-              <w:t>6</w:t>
+              <w:t>4</w:t>
             </w:r>
             <w:r>
               <w:t>.2018</w:t>
@@ -855,13 +855,13 @@
               <w:jc w:val="center"/>
             </w:pPr>
             <w:r>
-              <w:t>10</w:t>
+              <w:t>08</w:t>
             </w:r>
             <w:r>
               <w:t>.0</w:t>
             </w:r>
             <w:r>
-              <w:t>6</w:t>
+              <w:t>4</w:t>
             </w:r>
             <w:r>
               <w:t>.2018</w:t>
@@ -884,13 +884,13 @@
               <w:t>0</w:t>
             </w:r>
             <w:r>
-              <w:t>9</w:t>
+              <w:t>8</w:t>
             </w:r>
             <w:r>
               <w:t>.0</w:t>
             </w:r>
             <w:r>
-              <w:t>6</w:t>
+              <w:t>4</w:t>
             </w:r>
             <w:r>
               <w:t>.2018</w:t>
@@ -952,16 +952,14 @@
             <w:r>
               <w:t>1</w:t>
             </w:r>
-            <w:bookmarkStart w:id="0" w:name="_GoBack"/>
-            <w:bookmarkEnd w:id="0"/>
-            <w:r>
-              <w:t>1</w:t>
+            <w:r>
+              <w:t>0</w:t>
             </w:r>
             <w:r>
               <w:t>.0</w:t>
             </w:r>
             <w:r>
-              <w:t>6</w:t>
+              <w:t>4</w:t>
             </w:r>
             <w:r>
               <w:t>.2018</w:t>
@@ -982,13 +980,15 @@
               <w:jc w:val="center"/>
             </w:pPr>
             <w:r>
-              <w:t>09</w:t>
-            </w:r>
+              <w:t>08</w:t>
+            </w:r>
+            <w:bookmarkStart w:id="0" w:name="_GoBack"/>
+            <w:bookmarkEnd w:id="0"/>
             <w:r>
               <w:t>.0</w:t>
             </w:r>
             <w:r>
-              <w:t>6</w:t>
+              <w:t>4</w:t>
             </w:r>
             <w:r>
               <w:t>.2018</w:t>
@@ -2662,30 +2662,6 @@
 </file>
 
 <file path=customXml/item1.xml><?xml version="1.0" encoding="utf-8"?>
-<?mso-contentType ?>
-<FormTemplates xmlns="http://schemas.microsoft.com/sharepoint/v3/contenttype/forms">
-  <Display>DocumentLibraryForm</Display>
-  <Edit>DocumentLibraryForm</Edit>
-  <New>DocumentLibraryForm</New>
-</FormTemplates>
-</file>
-
-<file path=customXml/item2.xml><?xml version="1.0" encoding="utf-8"?>
-<p:properties xmlns:p="http://schemas.microsoft.com/office/2006/metadata/properties" xmlns:xsi="http://www.w3.org/2001/XMLSchema-instance" xmlns:pc="http://schemas.microsoft.com/office/infopath/2007/PartnerControls">
-  <documentManagement>
-    <_x041a__x0440__x0430__x0442__x043a__x043e__x0435__x0020__x043e__x043f__x0438__x0441__x0430__x043d__x0438__x0435_ xmlns="9d7e7b4c-b47a-4424-9c6a-afab0a3d73c1">Задание на выпускную квалификационную работу (по части выпускной квалификационной работы)</_x041a__x0440__x0430__x0442__x043a__x043e__x0435__x0020__x043e__x043f__x0438__x0441__x0430__x043d__x0438__x0435_>
-    <Responsibility xmlns="6c398cb0-b887-4a55-acf9-332cd5e6b2cc">
-      <UserInfo>
-        <DisplayName/>
-        <AccountId xsi:nil="true"/>
-        <AccountType/>
-      </UserInfo>
-    </Responsibility>
-  </documentManagement>
-</p:properties>
-</file>
-
-<file path=customXml/item3.xml><?xml version="1.0" encoding="utf-8"?>
 <ct:contentTypeSchema xmlns:ct="http://schemas.microsoft.com/office/2006/metadata/contentType" xmlns:ma="http://schemas.microsoft.com/office/2006/metadata/properties/metaAttributes" ct:_="" ma:_="" ma:contentTypeName="Документ" ma:contentTypeID="0x010100CB38C0636A868E4E8EE19F8051A5CDA9" ma:contentTypeVersion="5" ma:contentTypeDescription="Создание документа." ma:contentTypeScope="" ma:versionID="fca785b961d3b6b71199d45c3d58bfd2">
   <xsd:schema xmlns:xsd="http://www.w3.org/2001/XMLSchema" xmlns:xs="http://www.w3.org/2001/XMLSchema" xmlns:p="http://schemas.microsoft.com/office/2006/metadata/properties" xmlns:ns2="9d7e7b4c-b47a-4424-9c6a-afab0a3d73c1" xmlns:ns3="6c398cb0-b887-4a55-acf9-332cd5e6b2cc" targetNamespace="http://schemas.microsoft.com/office/2006/metadata/properties" ma:root="true" ma:fieldsID="1bc6d5ab06637258e0134617a7ffc678" ns2:_="" ns3:_="">
     <xsd:import namespace="9d7e7b4c-b47a-4424-9c6a-afab0a3d73c1"/>
@@ -2838,10 +2814,45 @@
 </ct:contentTypeSchema>
 </file>
 
+<file path=customXml/item2.xml><?xml version="1.0" encoding="utf-8"?>
+<p:properties xmlns:p="http://schemas.microsoft.com/office/2006/metadata/properties" xmlns:xsi="http://www.w3.org/2001/XMLSchema-instance" xmlns:pc="http://schemas.microsoft.com/office/infopath/2007/PartnerControls">
+  <documentManagement>
+    <_x041a__x0440__x0430__x0442__x043a__x043e__x0435__x0020__x043e__x043f__x0438__x0441__x0430__x043d__x0438__x0435_ xmlns="9d7e7b4c-b47a-4424-9c6a-afab0a3d73c1">Задание на выпускную квалификационную работу (по части выпускной квалификационной работы)</_x041a__x0440__x0430__x0442__x043a__x043e__x0435__x0020__x043e__x043f__x0438__x0441__x0430__x043d__x0438__x0435_>
+    <Responsibility xmlns="6c398cb0-b887-4a55-acf9-332cd5e6b2cc">
+      <UserInfo>
+        <DisplayName/>
+        <AccountId xsi:nil="true"/>
+        <AccountType/>
+      </UserInfo>
+    </Responsibility>
+  </documentManagement>
+</p:properties>
+</file>
+
+<file path=customXml/item3.xml><?xml version="1.0" encoding="utf-8"?>
+<?mso-contentType ?>
+<FormTemplates xmlns="http://schemas.microsoft.com/sharepoint/v3/contenttype/forms">
+  <Display>DocumentLibraryForm</Display>
+  <Edit>DocumentLibraryForm</Edit>
+  <New>DocumentLibraryForm</New>
+</FormTemplates>
+</file>
+
 <file path=customXml/itemProps1.xml><?xml version="1.0" encoding="utf-8"?>
-<ds:datastoreItem xmlns:ds="http://schemas.openxmlformats.org/officeDocument/2006/customXml" ds:itemID="{5EE8E054-3266-4C29-BD7E-060815A05FCA}">
+<ds:datastoreItem xmlns:ds="http://schemas.openxmlformats.org/officeDocument/2006/customXml" ds:itemID="{32C1D468-81A5-4CCA-9671-C64BC2007289}">
   <ds:schemaRefs>
-    <ds:schemaRef ds:uri="http://schemas.microsoft.com/sharepoint/v3/contenttype/forms"/>
+    <ds:schemaRef ds:uri="http://schemas.microsoft.com/office/2006/metadata/contentType"/>
+    <ds:schemaRef ds:uri="http://schemas.microsoft.com/office/2006/metadata/properties/metaAttributes"/>
+    <ds:schemaRef ds:uri="http://www.w3.org/2001/XMLSchema"/>
+    <ds:schemaRef ds:uri="http://schemas.microsoft.com/office/2006/metadata/properties"/>
+    <ds:schemaRef ds:uri="9d7e7b4c-b47a-4424-9c6a-afab0a3d73c1"/>
+    <ds:schemaRef ds:uri="6c398cb0-b887-4a55-acf9-332cd5e6b2cc"/>
+    <ds:schemaRef ds:uri="http://schemas.microsoft.com/office/2006/documentManagement/types"/>
+    <ds:schemaRef ds:uri="http://schemas.microsoft.com/office/infopath/2007/PartnerControls"/>
+    <ds:schemaRef ds:uri="http://schemas.openxmlformats.org/package/2006/metadata/core-properties"/>
+    <ds:schemaRef ds:uri="http://purl.org/dc/elements/1.1/"/>
+    <ds:schemaRef ds:uri="http://purl.org/dc/terms/"/>
+    <ds:schemaRef ds:uri="http://schemas.microsoft.com/internal/obd"/>
   </ds:schemaRefs>
 </ds:datastoreItem>
 </file>
@@ -2858,20 +2869,9 @@
 </file>
 
 <file path=customXml/itemProps3.xml><?xml version="1.0" encoding="utf-8"?>
-<ds:datastoreItem xmlns:ds="http://schemas.openxmlformats.org/officeDocument/2006/customXml" ds:itemID="{32C1D468-81A5-4CCA-9671-C64BC2007289}">
+<ds:datastoreItem xmlns:ds="http://schemas.openxmlformats.org/officeDocument/2006/customXml" ds:itemID="{5EE8E054-3266-4C29-BD7E-060815A05FCA}">
   <ds:schemaRefs>
-    <ds:schemaRef ds:uri="http://schemas.microsoft.com/office/2006/metadata/contentType"/>
-    <ds:schemaRef ds:uri="http://schemas.microsoft.com/office/2006/metadata/properties/metaAttributes"/>
-    <ds:schemaRef ds:uri="http://www.w3.org/2001/XMLSchema"/>
-    <ds:schemaRef ds:uri="http://schemas.microsoft.com/office/2006/metadata/properties"/>
-    <ds:schemaRef ds:uri="9d7e7b4c-b47a-4424-9c6a-afab0a3d73c1"/>
-    <ds:schemaRef ds:uri="6c398cb0-b887-4a55-acf9-332cd5e6b2cc"/>
-    <ds:schemaRef ds:uri="http://schemas.microsoft.com/office/2006/documentManagement/types"/>
-    <ds:schemaRef ds:uri="http://schemas.microsoft.com/office/infopath/2007/PartnerControls"/>
-    <ds:schemaRef ds:uri="http://schemas.openxmlformats.org/package/2006/metadata/core-properties"/>
-    <ds:schemaRef ds:uri="http://purl.org/dc/elements/1.1/"/>
-    <ds:schemaRef ds:uri="http://purl.org/dc/terms/"/>
-    <ds:schemaRef ds:uri="http://schemas.microsoft.com/internal/obd"/>
+    <ds:schemaRef ds:uri="http://schemas.microsoft.com/sharepoint/v3/contenttype/forms"/>
   </ds:schemaRefs>
 </ds:datastoreItem>
 </file>